--- a/Manual de usuario.docx
+++ b/Manual de usuario.docx
@@ -4,6 +4,8 @@
   <w:body>
     <w:p>
       <w:bookmarkStart w:id="0" w:name="_Ref359200721"/>
+      <w:bookmarkStart w:id="1" w:name="_GoBack"/>
+      <w:bookmarkEnd w:id="1"/>
     </w:p>
     <w:p/>
     <w:p/>
@@ -252,25 +254,7 @@
                 <w:sz w:val="24"/>
                 <w:szCs w:val="24"/>
               </w:rPr>
-              <w:t xml:space="preserve">Mario </w:t>
-            </w:r>
-            <w:proofErr w:type="spellStart"/>
-            <w:r>
-              <w:rPr>
-                <w:rFonts w:ascii="Arial" w:hAnsi="Arial" w:cs="Arial"/>
-                <w:sz w:val="24"/>
-                <w:szCs w:val="24"/>
-              </w:rPr>
-              <w:t>Inostroza</w:t>
-            </w:r>
-            <w:proofErr w:type="spellEnd"/>
-            <w:r>
-              <w:rPr>
-                <w:rFonts w:ascii="Arial" w:hAnsi="Arial" w:cs="Arial"/>
-                <w:sz w:val="24"/>
-                <w:szCs w:val="24"/>
-              </w:rPr>
-              <w:t xml:space="preserve"> Ponta</w:t>
+              <w:t>Mario Inostroza Ponta</w:t>
             </w:r>
           </w:p>
           <w:p>
@@ -472,11 +456,11 @@
       <w:pPr>
         <w:pStyle w:val="NoCaptulo"/>
       </w:pPr>
-      <w:bookmarkStart w:id="1" w:name="_Toc465349100"/>
+      <w:bookmarkStart w:id="2" w:name="_Toc467806289"/>
       <w:r>
         <w:t>Tabla de Contenidos</w:t>
       </w:r>
-      <w:bookmarkEnd w:id="1"/>
+      <w:bookmarkEnd w:id="2"/>
     </w:p>
     <w:sdt>
       <w:sdtPr>
@@ -526,7 +510,7 @@
           <w:r>
             <w:fldChar w:fldCharType="separate"/>
           </w:r>
-          <w:hyperlink w:anchor="_Toc465349100" w:history="1">
+          <w:hyperlink w:anchor="_Toc467806289" w:history="1">
             <w:r>
               <w:rPr>
                 <w:rStyle w:val="Hipervnculo"/>
@@ -553,7 +537,78 @@
                 <w:noProof/>
                 <w:webHidden/>
               </w:rPr>
-              <w:instrText xml:space="preserve"> PAGEREF _Toc465349100 \h </w:instrText>
+              <w:instrText xml:space="preserve"> PAGEREF _Toc467806289 \h </w:instrText>
+            </w:r>
+            <w:r>
+              <w:rPr>
+                <w:noProof/>
+                <w:webHidden/>
+              </w:rPr>
+            </w:r>
+            <w:r>
+              <w:rPr>
+                <w:noProof/>
+                <w:webHidden/>
+              </w:rPr>
+              <w:fldChar w:fldCharType="separate"/>
+            </w:r>
+            <w:r>
+              <w:rPr>
+                <w:noProof/>
+                <w:webHidden/>
+              </w:rPr>
+              <w:t>2</w:t>
+            </w:r>
+            <w:r>
+              <w:rPr>
+                <w:noProof/>
+                <w:webHidden/>
+              </w:rPr>
+              <w:fldChar w:fldCharType="end"/>
+            </w:r>
+          </w:hyperlink>
+        </w:p>
+        <w:p>
+          <w:pPr>
+            <w:pStyle w:val="TDC1"/>
+            <w:tabs>
+              <w:tab w:val="right" w:leader="dot" w:pos="8828"/>
+            </w:tabs>
+            <w:rPr>
+              <w:rFonts w:asciiTheme="minorHAnsi" w:eastAsiaTheme="minorEastAsia" w:hAnsiTheme="minorHAnsi" w:cstheme="minorBidi"/>
+              <w:noProof/>
+              <w:lang w:eastAsia="es-CL"/>
+            </w:rPr>
+          </w:pPr>
+          <w:hyperlink w:anchor="_Toc467806290" w:history="1">
+            <w:r>
+              <w:rPr>
+                <w:rStyle w:val="Hipervnculo"/>
+                <w:noProof/>
+                <w:lang w:val="en-US"/>
+              </w:rPr>
+              <w:t>Índice de Figuras</w:t>
+            </w:r>
+            <w:r>
+              <w:rPr>
+                <w:noProof/>
+                <w:webHidden/>
+              </w:rPr>
+              <w:tab/>
+            </w:r>
+            <w:r>
+              <w:rPr>
+                <w:noProof/>
+                <w:webHidden/>
+              </w:rPr>
+              <w:fldChar w:fldCharType="begin"/>
+            </w:r>
+            <w:r>
+              <w:rPr>
+                <w:noProof/>
+                <w:webHidden/>
+              </w:rPr>
+              <w:instrText xml:space="preserve"> PAGEREF _Toc467806290 \h </w:instrText>
             </w:r>
             <w:r>
               <w:rPr>
@@ -588,6 +643,7 @@
           <w:pPr>
             <w:pStyle w:val="TDC1"/>
             <w:tabs>
+              <w:tab w:val="left" w:pos="1540"/>
               <w:tab w:val="right" w:leader="dot" w:pos="8828"/>
             </w:tabs>
             <w:rPr>
@@ -596,14 +652,28 @@
               <w:lang w:eastAsia="es-CL"/>
             </w:rPr>
           </w:pPr>
-          <w:hyperlink w:anchor="_Toc465349101" w:history="1">
+          <w:hyperlink w:anchor="_Toc467806291" w:history="1">
             <w:r>
               <w:rPr>
                 <w:rStyle w:val="Hipervnculo"/>
                 <w:noProof/>
-                <w:lang w:val="en-US"/>
               </w:rPr>
-              <w:t>Índice de Figuras</w:t>
+              <w:t>CAPÍTULO 1.</w:t>
+            </w:r>
+            <w:r>
+              <w:rPr>
+                <w:rFonts w:asciiTheme="minorHAnsi" w:eastAsiaTheme="minorEastAsia" w:hAnsiTheme="minorHAnsi" w:cstheme="minorBidi"/>
+                <w:noProof/>
+                <w:lang w:eastAsia="es-CL"/>
+              </w:rPr>
+              <w:tab/>
+            </w:r>
+            <w:r>
+              <w:rPr>
+                <w:rStyle w:val="Hipervnculo"/>
+                <w:noProof/>
+              </w:rPr>
+              <w:t>Introducción</w:t>
             </w:r>
             <w:r>
               <w:rPr>
@@ -624,7 +694,7 @@
                 <w:noProof/>
                 <w:webHidden/>
               </w:rPr>
-              <w:instrText xml:space="preserve"> PAGEREF _Toc465349101 \h </w:instrText>
+              <w:instrText xml:space="preserve"> PAGEREF _Toc467806291 \h </w:instrText>
             </w:r>
             <w:r>
               <w:rPr>
@@ -668,93 +738,7 @@
               <w:lang w:eastAsia="es-CL"/>
             </w:rPr>
           </w:pPr>
-          <w:hyperlink w:anchor="_Toc465349102" w:history="1">
-            <w:r>
-              <w:rPr>
-                <w:rStyle w:val="Hipervnculo"/>
-                <w:noProof/>
-              </w:rPr>
-              <w:t>CAPÍTULO 1.</w:t>
-            </w:r>
-            <w:r>
-              <w:rPr>
-                <w:rFonts w:asciiTheme="minorHAnsi" w:eastAsiaTheme="minorEastAsia" w:hAnsiTheme="minorHAnsi" w:cstheme="minorBidi"/>
-                <w:noProof/>
-                <w:lang w:eastAsia="es-CL"/>
-              </w:rPr>
-              <w:tab/>
-            </w:r>
-            <w:r>
-              <w:rPr>
-                <w:rStyle w:val="Hipervnculo"/>
-                <w:noProof/>
-              </w:rPr>
-              <w:t>Introducción</w:t>
-            </w:r>
-            <w:r>
-              <w:rPr>
-                <w:noProof/>
-                <w:webHidden/>
-              </w:rPr>
-              <w:tab/>
-            </w:r>
-            <w:r>
-              <w:rPr>
-                <w:noProof/>
-                <w:webHidden/>
-              </w:rPr>
-              <w:fldChar w:fldCharType="begin"/>
-            </w:r>
-            <w:r>
-              <w:rPr>
-                <w:noProof/>
-                <w:webHidden/>
-              </w:rPr>
-              <w:instrText xml:space="preserve"> PAGEREF _Toc465349102 \h </w:instrText>
-            </w:r>
-            <w:r>
-              <w:rPr>
-                <w:noProof/>
-                <w:webHidden/>
-              </w:rPr>
-            </w:r>
-            <w:r>
-              <w:rPr>
-                <w:noProof/>
-                <w:webHidden/>
-              </w:rPr>
-              <w:fldChar w:fldCharType="separate"/>
-            </w:r>
-            <w:r>
-              <w:rPr>
-                <w:noProof/>
-                <w:webHidden/>
-              </w:rPr>
-              <w:t>5</w:t>
-            </w:r>
-            <w:r>
-              <w:rPr>
-                <w:noProof/>
-                <w:webHidden/>
-              </w:rPr>
-              <w:fldChar w:fldCharType="end"/>
-            </w:r>
-          </w:hyperlink>
-        </w:p>
-        <w:p>
-          <w:pPr>
-            <w:pStyle w:val="TDC1"/>
-            <w:tabs>
-              <w:tab w:val="left" w:pos="1540"/>
-              <w:tab w:val="right" w:leader="dot" w:pos="8828"/>
-            </w:tabs>
-            <w:rPr>
-              <w:rFonts w:asciiTheme="minorHAnsi" w:eastAsiaTheme="minorEastAsia" w:hAnsiTheme="minorHAnsi" w:cstheme="minorBidi"/>
-              <w:noProof/>
-              <w:lang w:eastAsia="es-CL"/>
-            </w:rPr>
-          </w:pPr>
-          <w:hyperlink w:anchor="_Toc465349103" w:history="1">
+          <w:hyperlink w:anchor="_Toc467806292" w:history="1">
             <w:r>
               <w:rPr>
                 <w:rStyle w:val="Hipervnculo"/>
@@ -796,7 +780,7 @@
                 <w:noProof/>
                 <w:webHidden/>
               </w:rPr>
-              <w:instrText xml:space="preserve"> PAGEREF _Toc465349103 \h </w:instrText>
+              <w:instrText xml:space="preserve"> PAGEREF _Toc467806292 \h </w:instrText>
             </w:r>
             <w:r>
               <w:rPr>
@@ -816,7 +800,7 @@
                 <w:noProof/>
                 <w:webHidden/>
               </w:rPr>
-              <w:t>6</w:t>
+              <w:t>5</w:t>
             </w:r>
             <w:r>
               <w:rPr>
@@ -840,7 +824,7 @@
               <w:lang w:eastAsia="es-CL"/>
             </w:rPr>
           </w:pPr>
-          <w:hyperlink w:anchor="_Toc465349106" w:history="1">
+          <w:hyperlink w:anchor="_Toc467806295" w:history="1">
             <w:r>
               <w:rPr>
                 <w:rStyle w:val="Hipervnculo"/>
@@ -882,7 +866,7 @@
                 <w:noProof/>
                 <w:webHidden/>
               </w:rPr>
-              <w:instrText xml:space="preserve"> PAGEREF _Toc465349106 \h </w:instrText>
+              <w:instrText xml:space="preserve"> PAGEREF _Toc467806295 \h </w:instrText>
             </w:r>
             <w:r>
               <w:rPr>
@@ -902,7 +886,7 @@
                 <w:noProof/>
                 <w:webHidden/>
               </w:rPr>
-              <w:t>6</w:t>
+              <w:t>5</w:t>
             </w:r>
             <w:r>
               <w:rPr>
@@ -926,7 +910,7 @@
               <w:lang w:eastAsia="es-CL"/>
             </w:rPr>
           </w:pPr>
-          <w:hyperlink w:anchor="_Toc465349107" w:history="1">
+          <w:hyperlink w:anchor="_Toc467806296" w:history="1">
             <w:r>
               <w:rPr>
                 <w:rStyle w:val="Hipervnculo"/>
@@ -968,7 +952,7 @@
                 <w:noProof/>
                 <w:webHidden/>
               </w:rPr>
-              <w:instrText xml:space="preserve"> PAGEREF _Toc465349107 \h </w:instrText>
+              <w:instrText xml:space="preserve"> PAGEREF _Toc467806296 \h </w:instrText>
             </w:r>
             <w:r>
               <w:rPr>
@@ -1012,7 +996,7 @@
               <w:lang w:eastAsia="es-CL"/>
             </w:rPr>
           </w:pPr>
-          <w:hyperlink w:anchor="_Toc465349108" w:history="1">
+          <w:hyperlink w:anchor="_Toc467806297" w:history="1">
             <w:r>
               <w:rPr>
                 <w:rStyle w:val="Hipervnculo"/>
@@ -1054,7 +1038,7 @@
                 <w:noProof/>
                 <w:webHidden/>
               </w:rPr>
-              <w:instrText xml:space="preserve"> PAGEREF _Toc465349108 \h </w:instrText>
+              <w:instrText xml:space="preserve"> PAGEREF _Toc467806297 \h </w:instrText>
             </w:r>
             <w:r>
               <w:rPr>
@@ -1098,7 +1082,7 @@
               <w:lang w:eastAsia="es-CL"/>
             </w:rPr>
           </w:pPr>
-          <w:hyperlink w:anchor="_Toc465349110" w:history="1">
+          <w:hyperlink w:anchor="_Toc467806299" w:history="1">
             <w:r>
               <w:rPr>
                 <w:rStyle w:val="Hipervnculo"/>
@@ -1119,7 +1103,7 @@
                 <w:rStyle w:val="Hipervnculo"/>
                 <w:noProof/>
               </w:rPr>
-              <w:t>Cargar grafo.</w:t>
+              <w:t>Cargar Imagen.</w:t>
             </w:r>
             <w:r>
               <w:rPr>
@@ -1140,7 +1124,7 @@
                 <w:noProof/>
                 <w:webHidden/>
               </w:rPr>
-              <w:instrText xml:space="preserve"> PAGEREF _Toc465349110 \h </w:instrText>
+              <w:instrText xml:space="preserve"> PAGEREF _Toc467806299 \h </w:instrText>
             </w:r>
             <w:r>
               <w:rPr>
@@ -1184,7 +1168,7 @@
               <w:lang w:eastAsia="es-CL"/>
             </w:rPr>
           </w:pPr>
-          <w:hyperlink w:anchor="_Toc465349111" w:history="1">
+          <w:hyperlink w:anchor="_Toc467806300" w:history="1">
             <w:r>
               <w:rPr>
                 <w:rStyle w:val="Hipervnculo"/>
@@ -1205,7 +1189,7 @@
                 <w:rStyle w:val="Hipervnculo"/>
                 <w:noProof/>
               </w:rPr>
-              <w:t>Mostrar caracteristicas del grafo.</w:t>
+              <w:t>Mostrar caracteristicas de la imagen.</w:t>
             </w:r>
             <w:r>
               <w:rPr>
@@ -1226,7 +1210,7 @@
                 <w:noProof/>
                 <w:webHidden/>
               </w:rPr>
-              <w:instrText xml:space="preserve"> PAGEREF _Toc465349111 \h </w:instrText>
+              <w:instrText xml:space="preserve"> PAGEREF _Toc467806300 \h </w:instrText>
             </w:r>
             <w:r>
               <w:rPr>
@@ -1270,7 +1254,7 @@
               <w:lang w:eastAsia="es-CL"/>
             </w:rPr>
           </w:pPr>
-          <w:hyperlink w:anchor="_Toc465349112" w:history="1">
+          <w:hyperlink w:anchor="_Toc467806301" w:history="1">
             <w:r>
               <w:rPr>
                 <w:rStyle w:val="Hipervnculo"/>
@@ -1291,7 +1275,7 @@
                 <w:rStyle w:val="Hipervnculo"/>
                 <w:noProof/>
               </w:rPr>
-              <w:t>Verificar si el grafo es conexo.</w:t>
+              <w:t>Crear arbol según criterio de uniformidad.</w:t>
             </w:r>
             <w:r>
               <w:rPr>
@@ -1312,7 +1296,7 @@
                 <w:noProof/>
                 <w:webHidden/>
               </w:rPr>
-              <w:instrText xml:space="preserve"> PAGEREF _Toc465349112 \h </w:instrText>
+              <w:instrText xml:space="preserve"> PAGEREF _Toc467806301 \h </w:instrText>
             </w:r>
             <w:r>
               <w:rPr>
@@ -1356,7 +1340,7 @@
               <w:lang w:eastAsia="es-CL"/>
             </w:rPr>
           </w:pPr>
-          <w:hyperlink w:anchor="_Toc465349113" w:history="1">
+          <w:hyperlink w:anchor="_Toc467806302" w:history="1">
             <w:r>
               <w:rPr>
                 <w:rStyle w:val="Hipervnculo"/>
@@ -1377,7 +1361,7 @@
                 <w:rStyle w:val="Hipervnculo"/>
                 <w:noProof/>
               </w:rPr>
-              <w:t>Ordenar por centralidad de grado.</w:t>
+              <w:t>Mostrar recorrido del arbol.</w:t>
             </w:r>
             <w:r>
               <w:rPr>
@@ -1398,7 +1382,7 @@
                 <w:noProof/>
                 <w:webHidden/>
               </w:rPr>
-              <w:instrText xml:space="preserve"> PAGEREF _Toc465349113 \h </w:instrText>
+              <w:instrText xml:space="preserve"> PAGEREF _Toc467806302 \h </w:instrText>
             </w:r>
             <w:r>
               <w:rPr>
@@ -1442,7 +1426,7 @@
               <w:lang w:eastAsia="es-CL"/>
             </w:rPr>
           </w:pPr>
-          <w:hyperlink w:anchor="_Toc465349114" w:history="1">
+          <w:hyperlink w:anchor="_Toc467806303" w:history="1">
             <w:r>
               <w:rPr>
                 <w:rStyle w:val="Hipervnculo"/>
@@ -1463,7 +1447,7 @@
                 <w:rStyle w:val="Hipervnculo"/>
                 <w:noProof/>
               </w:rPr>
-              <w:t>Ordenar por centralidad de betweenness.</w:t>
+              <w:t>Mostrar regiones uniformes de la imagen.</w:t>
             </w:r>
             <w:r>
               <w:rPr>
@@ -1484,7 +1468,7 @@
                 <w:noProof/>
                 <w:webHidden/>
               </w:rPr>
-              <w:instrText xml:space="preserve"> PAGEREF _Toc465349114 \h </w:instrText>
+              <w:instrText xml:space="preserve"> PAGEREF _Toc467806303 \h </w:instrText>
             </w:r>
             <w:r>
               <w:rPr>
@@ -1517,6 +1501,92 @@
         </w:p>
         <w:p>
           <w:pPr>
+            <w:pStyle w:val="TDC2"/>
+            <w:tabs>
+              <w:tab w:val="left" w:pos="880"/>
+              <w:tab w:val="right" w:leader="dot" w:pos="8828"/>
+            </w:tabs>
+            <w:rPr>
+              <w:rFonts w:asciiTheme="minorHAnsi" w:eastAsiaTheme="minorEastAsia" w:hAnsiTheme="minorHAnsi" w:cstheme="minorBidi"/>
+              <w:noProof/>
+              <w:lang w:eastAsia="es-CL"/>
+            </w:rPr>
+          </w:pPr>
+          <w:hyperlink w:anchor="_Toc467806304" w:history="1">
+            <w:r>
+              <w:rPr>
+                <w:rStyle w:val="Hipervnculo"/>
+                <w:noProof/>
+              </w:rPr>
+              <w:t>3.6</w:t>
+            </w:r>
+            <w:r>
+              <w:rPr>
+                <w:rFonts w:asciiTheme="minorHAnsi" w:eastAsiaTheme="minorEastAsia" w:hAnsiTheme="minorHAnsi" w:cstheme="minorBidi"/>
+                <w:noProof/>
+                <w:lang w:eastAsia="es-CL"/>
+              </w:rPr>
+              <w:tab/>
+            </w:r>
+            <w:r>
+              <w:rPr>
+                <w:rStyle w:val="Hipervnculo"/>
+                <w:noProof/>
+              </w:rPr>
+              <w:t>Guardar archivo de los grupos uniformes</w:t>
+            </w:r>
+            <w:r>
+              <w:rPr>
+                <w:noProof/>
+                <w:webHidden/>
+              </w:rPr>
+              <w:tab/>
+            </w:r>
+            <w:r>
+              <w:rPr>
+                <w:noProof/>
+                <w:webHidden/>
+              </w:rPr>
+              <w:fldChar w:fldCharType="begin"/>
+            </w:r>
+            <w:r>
+              <w:rPr>
+                <w:noProof/>
+                <w:webHidden/>
+              </w:rPr>
+              <w:instrText xml:space="preserve"> PAGEREF _Toc467806304 \h </w:instrText>
+            </w:r>
+            <w:r>
+              <w:rPr>
+                <w:noProof/>
+                <w:webHidden/>
+              </w:rPr>
+            </w:r>
+            <w:r>
+              <w:rPr>
+                <w:noProof/>
+                <w:webHidden/>
+              </w:rPr>
+              <w:fldChar w:fldCharType="separate"/>
+            </w:r>
+            <w:r>
+              <w:rPr>
+                <w:noProof/>
+                <w:webHidden/>
+              </w:rPr>
+              <w:t>13</w:t>
+            </w:r>
+            <w:r>
+              <w:rPr>
+                <w:noProof/>
+                <w:webHidden/>
+              </w:rPr>
+              <w:fldChar w:fldCharType="end"/>
+            </w:r>
+          </w:hyperlink>
+        </w:p>
+        <w:p>
+          <w:pPr>
             <w:pStyle w:val="TDC1"/>
             <w:tabs>
               <w:tab w:val="left" w:pos="1540"/>
@@ -1528,7 +1598,7 @@
               <w:lang w:eastAsia="es-CL"/>
             </w:rPr>
           </w:pPr>
-          <w:hyperlink w:anchor="_Toc465349115" w:history="1">
+          <w:hyperlink w:anchor="_Toc467806305" w:history="1">
             <w:r>
               <w:rPr>
                 <w:rStyle w:val="Hipervnculo"/>
@@ -1570,7 +1640,7 @@
                 <w:noProof/>
                 <w:webHidden/>
               </w:rPr>
-              <w:instrText xml:space="preserve"> PAGEREF _Toc465349115 \h </w:instrText>
+              <w:instrText xml:space="preserve"> PAGEREF _Toc467806305 \h </w:instrText>
             </w:r>
             <w:r>
               <w:rPr>
@@ -1640,10 +1710,10 @@
           <w:lang w:val="en-US"/>
         </w:rPr>
       </w:pPr>
-      <w:bookmarkStart w:id="2" w:name="_Toc382441664"/>
-      <w:bookmarkStart w:id="3" w:name="_Toc382443554"/>
-      <w:bookmarkStart w:id="4" w:name="_Toc382485345"/>
-      <w:bookmarkStart w:id="5" w:name="_Toc465349101"/>
+      <w:bookmarkStart w:id="3" w:name="_Toc382441664"/>
+      <w:bookmarkStart w:id="4" w:name="_Toc382443554"/>
+      <w:bookmarkStart w:id="5" w:name="_Toc382485345"/>
+      <w:bookmarkStart w:id="6" w:name="_Toc467806290"/>
       <w:r>
         <w:rPr>
           <w:lang w:val="en-US"/>
@@ -1662,10 +1732,10 @@
         </w:rPr>
         <w:t>ce de Figuras</w:t>
       </w:r>
-      <w:bookmarkEnd w:id="2"/>
       <w:bookmarkEnd w:id="3"/>
       <w:bookmarkEnd w:id="4"/>
       <w:bookmarkEnd w:id="5"/>
+      <w:bookmarkEnd w:id="6"/>
     </w:p>
     <w:p>
       <w:pPr>
@@ -1688,7 +1758,7 @@
       <w:r>
         <w:fldChar w:fldCharType="separate"/>
       </w:r>
-      <w:hyperlink w:anchor="_Toc465349116" w:history="1">
+      <w:hyperlink w:anchor="_Toc467806270" w:history="1">
         <w:r>
           <w:rPr>
             <w:rStyle w:val="Hipervnculo"/>
@@ -1715,7 +1785,77 @@
             <w:noProof/>
             <w:webHidden/>
           </w:rPr>
-          <w:instrText xml:space="preserve"> PAGEREF _Toc465349116 \h </w:instrText>
+          <w:instrText xml:space="preserve"> PAGEREF _Toc467806270 \h </w:instrText>
+        </w:r>
+        <w:r>
+          <w:rPr>
+            <w:noProof/>
+            <w:webHidden/>
+          </w:rPr>
+        </w:r>
+        <w:r>
+          <w:rPr>
+            <w:noProof/>
+            <w:webHidden/>
+          </w:rPr>
+          <w:fldChar w:fldCharType="separate"/>
+        </w:r>
+        <w:r>
+          <w:rPr>
+            <w:noProof/>
+            <w:webHidden/>
+          </w:rPr>
+          <w:t>5</w:t>
+        </w:r>
+        <w:r>
+          <w:rPr>
+            <w:noProof/>
+            <w:webHidden/>
+          </w:rPr>
+          <w:fldChar w:fldCharType="end"/>
+        </w:r>
+      </w:hyperlink>
+    </w:p>
+    <w:p>
+      <w:pPr>
+        <w:pStyle w:val="Tabladeilustraciones"/>
+        <w:tabs>
+          <w:tab w:val="right" w:leader="dot" w:pos="8828"/>
+        </w:tabs>
+        <w:rPr>
+          <w:rFonts w:asciiTheme="minorHAnsi" w:eastAsiaTheme="minorEastAsia" w:hAnsiTheme="minorHAnsi" w:cstheme="minorBidi"/>
+          <w:noProof/>
+          <w:lang w:eastAsia="es-CL"/>
+        </w:rPr>
+      </w:pPr>
+      <w:hyperlink w:anchor="_Toc467806271" w:history="1">
+        <w:r>
+          <w:rPr>
+            <w:rStyle w:val="Hipervnculo"/>
+            <w:noProof/>
+          </w:rPr>
+          <w:t>Ilustración 2: Buscar carpeta en consola de Windows.</w:t>
+        </w:r>
+        <w:r>
+          <w:rPr>
+            <w:noProof/>
+            <w:webHidden/>
+          </w:rPr>
+          <w:tab/>
+        </w:r>
+        <w:r>
+          <w:rPr>
+            <w:noProof/>
+            <w:webHidden/>
+          </w:rPr>
+          <w:fldChar w:fldCharType="begin"/>
+        </w:r>
+        <w:r>
+          <w:rPr>
+            <w:noProof/>
+            <w:webHidden/>
+          </w:rPr>
+          <w:instrText xml:space="preserve"> PAGEREF _Toc467806271 \h </w:instrText>
         </w:r>
         <w:r>
           <w:rPr>
@@ -1758,13 +1898,13 @@
           <w:lang w:eastAsia="es-CL"/>
         </w:rPr>
       </w:pPr>
-      <w:hyperlink w:anchor="_Toc465349117" w:history="1">
+      <w:hyperlink w:anchor="_Toc467806272" w:history="1">
         <w:r>
           <w:rPr>
             <w:rStyle w:val="Hipervnculo"/>
             <w:noProof/>
           </w:rPr>
-          <w:t>Ilustración 2: Buscar carpeta en consola de Windows.</w:t>
+          <w:t>Ilustración 3: Compilar en Windows.</w:t>
         </w:r>
         <w:r>
           <w:rPr>
@@ -1785,7 +1925,77 @@
             <w:noProof/>
             <w:webHidden/>
           </w:rPr>
-          <w:instrText xml:space="preserve"> PAGEREF _Toc465349117 \h </w:instrText>
+          <w:instrText xml:space="preserve"> PAGEREF _Toc467806272 \h </w:instrText>
+        </w:r>
+        <w:r>
+          <w:rPr>
+            <w:noProof/>
+            <w:webHidden/>
+          </w:rPr>
+        </w:r>
+        <w:r>
+          <w:rPr>
+            <w:noProof/>
+            <w:webHidden/>
+          </w:rPr>
+          <w:fldChar w:fldCharType="separate"/>
+        </w:r>
+        <w:r>
+          <w:rPr>
+            <w:noProof/>
+            <w:webHidden/>
+          </w:rPr>
+          <w:t>6</w:t>
+        </w:r>
+        <w:r>
+          <w:rPr>
+            <w:noProof/>
+            <w:webHidden/>
+          </w:rPr>
+          <w:fldChar w:fldCharType="end"/>
+        </w:r>
+      </w:hyperlink>
+    </w:p>
+    <w:p>
+      <w:pPr>
+        <w:pStyle w:val="Tabladeilustraciones"/>
+        <w:tabs>
+          <w:tab w:val="right" w:leader="dot" w:pos="8828"/>
+        </w:tabs>
+        <w:rPr>
+          <w:rFonts w:asciiTheme="minorHAnsi" w:eastAsiaTheme="minorEastAsia" w:hAnsiTheme="minorHAnsi" w:cstheme="minorBidi"/>
+          <w:noProof/>
+          <w:lang w:eastAsia="es-CL"/>
+        </w:rPr>
+      </w:pPr>
+      <w:hyperlink w:anchor="_Toc467806273" w:history="1">
+        <w:r>
+          <w:rPr>
+            <w:rStyle w:val="Hipervnculo"/>
+            <w:noProof/>
+          </w:rPr>
+          <w:t>Ilustración 4: Ejecutar programa en Windows.</w:t>
+        </w:r>
+        <w:r>
+          <w:rPr>
+            <w:noProof/>
+            <w:webHidden/>
+          </w:rPr>
+          <w:tab/>
+        </w:r>
+        <w:r>
+          <w:rPr>
+            <w:noProof/>
+            <w:webHidden/>
+          </w:rPr>
+          <w:fldChar w:fldCharType="begin"/>
+        </w:r>
+        <w:r>
+          <w:rPr>
+            <w:noProof/>
+            <w:webHidden/>
+          </w:rPr>
+          <w:instrText xml:space="preserve"> PAGEREF _Toc467806273 \h </w:instrText>
         </w:r>
         <w:r>
           <w:rPr>
@@ -1828,147 +2038,7 @@
           <w:lang w:eastAsia="es-CL"/>
         </w:rPr>
       </w:pPr>
-      <w:hyperlink w:anchor="_Toc465349118" w:history="1">
-        <w:r>
-          <w:rPr>
-            <w:rStyle w:val="Hipervnculo"/>
-            <w:noProof/>
-          </w:rPr>
-          <w:t>Ilustración 3: Compilar en Windows.</w:t>
-        </w:r>
-        <w:r>
-          <w:rPr>
-            <w:noProof/>
-            <w:webHidden/>
-          </w:rPr>
-          <w:tab/>
-        </w:r>
-        <w:r>
-          <w:rPr>
-            <w:noProof/>
-            <w:webHidden/>
-          </w:rPr>
-          <w:fldChar w:fldCharType="begin"/>
-        </w:r>
-        <w:r>
-          <w:rPr>
-            <w:noProof/>
-            <w:webHidden/>
-          </w:rPr>
-          <w:instrText xml:space="preserve"> PAGEREF _Toc465349118 \h </w:instrText>
-        </w:r>
-        <w:r>
-          <w:rPr>
-            <w:noProof/>
-            <w:webHidden/>
-          </w:rPr>
-        </w:r>
-        <w:r>
-          <w:rPr>
-            <w:noProof/>
-            <w:webHidden/>
-          </w:rPr>
-          <w:fldChar w:fldCharType="separate"/>
-        </w:r>
-        <w:r>
-          <w:rPr>
-            <w:noProof/>
-            <w:webHidden/>
-          </w:rPr>
-          <w:t>7</w:t>
-        </w:r>
-        <w:r>
-          <w:rPr>
-            <w:noProof/>
-            <w:webHidden/>
-          </w:rPr>
-          <w:fldChar w:fldCharType="end"/>
-        </w:r>
-      </w:hyperlink>
-    </w:p>
-    <w:p>
-      <w:pPr>
-        <w:pStyle w:val="Tabladeilustraciones"/>
-        <w:tabs>
-          <w:tab w:val="right" w:leader="dot" w:pos="8828"/>
-        </w:tabs>
-        <w:rPr>
-          <w:rFonts w:asciiTheme="minorHAnsi" w:eastAsiaTheme="minorEastAsia" w:hAnsiTheme="minorHAnsi" w:cstheme="minorBidi"/>
-          <w:noProof/>
-          <w:lang w:eastAsia="es-CL"/>
-        </w:rPr>
-      </w:pPr>
-      <w:hyperlink w:anchor="_Toc465349119" w:history="1">
-        <w:r>
-          <w:rPr>
-            <w:rStyle w:val="Hipervnculo"/>
-            <w:noProof/>
-          </w:rPr>
-          <w:t>Ilustración 4: Ejecutar programa en Windows.</w:t>
-        </w:r>
-        <w:r>
-          <w:rPr>
-            <w:noProof/>
-            <w:webHidden/>
-          </w:rPr>
-          <w:tab/>
-        </w:r>
-        <w:r>
-          <w:rPr>
-            <w:noProof/>
-            <w:webHidden/>
-          </w:rPr>
-          <w:fldChar w:fldCharType="begin"/>
-        </w:r>
-        <w:r>
-          <w:rPr>
-            <w:noProof/>
-            <w:webHidden/>
-          </w:rPr>
-          <w:instrText xml:space="preserve"> PAGEREF _Toc465349119 \h </w:instrText>
-        </w:r>
-        <w:r>
-          <w:rPr>
-            <w:noProof/>
-            <w:webHidden/>
-          </w:rPr>
-        </w:r>
-        <w:r>
-          <w:rPr>
-            <w:noProof/>
-            <w:webHidden/>
-          </w:rPr>
-          <w:fldChar w:fldCharType="separate"/>
-        </w:r>
-        <w:r>
-          <w:rPr>
-            <w:noProof/>
-            <w:webHidden/>
-          </w:rPr>
-          <w:t>7</w:t>
-        </w:r>
-        <w:r>
-          <w:rPr>
-            <w:noProof/>
-            <w:webHidden/>
-          </w:rPr>
-          <w:fldChar w:fldCharType="end"/>
-        </w:r>
-      </w:hyperlink>
-    </w:p>
-    <w:p>
-      <w:pPr>
-        <w:pStyle w:val="Tabladeilustraciones"/>
-        <w:tabs>
-          <w:tab w:val="right" w:leader="dot" w:pos="8828"/>
-        </w:tabs>
-        <w:rPr>
-          <w:rFonts w:asciiTheme="minorHAnsi" w:eastAsiaTheme="minorEastAsia" w:hAnsiTheme="minorHAnsi" w:cstheme="minorBidi"/>
-          <w:noProof/>
-          <w:lang w:eastAsia="es-CL"/>
-        </w:rPr>
-      </w:pPr>
-      <w:hyperlink w:anchor="_Toc465349120" w:history="1">
+      <w:hyperlink w:anchor="_Toc467806274" w:history="1">
         <w:r>
           <w:rPr>
             <w:rStyle w:val="Hipervnculo"/>
@@ -1995,7 +2065,7 @@
             <w:noProof/>
             <w:webHidden/>
           </w:rPr>
-          <w:instrText xml:space="preserve"> PAGEREF _Toc465349120 \h </w:instrText>
+          <w:instrText xml:space="preserve"> PAGEREF _Toc467806274 \h </w:instrText>
         </w:r>
         <w:r>
           <w:rPr>
@@ -2038,7 +2108,7 @@
           <w:lang w:eastAsia="es-CL"/>
         </w:rPr>
       </w:pPr>
-      <w:hyperlink w:anchor="_Toc465349121" w:history="1">
+      <w:hyperlink w:anchor="_Toc467806275" w:history="1">
         <w:r>
           <w:rPr>
             <w:rStyle w:val="Hipervnculo"/>
@@ -2065,7 +2135,7 @@
             <w:noProof/>
             <w:webHidden/>
           </w:rPr>
-          <w:instrText xml:space="preserve"> PAGEREF _Toc465349121 \h </w:instrText>
+          <w:instrText xml:space="preserve"> PAGEREF _Toc467806275 \h </w:instrText>
         </w:r>
         <w:r>
           <w:rPr>
@@ -2108,7 +2178,7 @@
           <w:lang w:eastAsia="es-CL"/>
         </w:rPr>
       </w:pPr>
-      <w:hyperlink w:anchor="_Toc465349122" w:history="1">
+      <w:hyperlink w:anchor="_Toc467806276" w:history="1">
         <w:r>
           <w:rPr>
             <w:rStyle w:val="Hipervnculo"/>
@@ -2135,7 +2205,7 @@
             <w:noProof/>
             <w:webHidden/>
           </w:rPr>
-          <w:instrText xml:space="preserve"> PAGEREF _Toc465349122 \h </w:instrText>
+          <w:instrText xml:space="preserve"> PAGEREF _Toc467806276 \h </w:instrText>
         </w:r>
         <w:r>
           <w:rPr>
@@ -2178,7 +2248,7 @@
           <w:lang w:eastAsia="es-CL"/>
         </w:rPr>
       </w:pPr>
-      <w:hyperlink w:anchor="_Toc465349123" w:history="1">
+      <w:hyperlink w:anchor="_Toc467806277" w:history="1">
         <w:r>
           <w:rPr>
             <w:rStyle w:val="Hipervnculo"/>
@@ -2205,7 +2275,7 @@
             <w:noProof/>
             <w:webHidden/>
           </w:rPr>
-          <w:instrText xml:space="preserve"> PAGEREF _Toc465349123 \h </w:instrText>
+          <w:instrText xml:space="preserve"> PAGEREF _Toc467806277 \h </w:instrText>
         </w:r>
         <w:r>
           <w:rPr>
@@ -2248,7 +2318,7 @@
           <w:lang w:eastAsia="es-CL"/>
         </w:rPr>
       </w:pPr>
-      <w:hyperlink w:anchor="_Toc465349124" w:history="1">
+      <w:hyperlink w:anchor="_Toc467806278" w:history="1">
         <w:r>
           <w:rPr>
             <w:rStyle w:val="Hipervnculo"/>
@@ -2275,7 +2345,7 @@
             <w:noProof/>
             <w:webHidden/>
           </w:rPr>
-          <w:instrText xml:space="preserve"> PAGEREF _Toc465349124 \h </w:instrText>
+          <w:instrText xml:space="preserve"> PAGEREF _Toc467806278 \h </w:instrText>
         </w:r>
         <w:r>
           <w:rPr>
@@ -2318,7 +2388,7 @@
           <w:lang w:eastAsia="es-CL"/>
         </w:rPr>
       </w:pPr>
-      <w:hyperlink w:anchor="_Toc465349125" w:history="1">
+      <w:hyperlink w:anchor="_Toc467806279" w:history="1">
         <w:r>
           <w:rPr>
             <w:rStyle w:val="Hipervnculo"/>
@@ -2345,7 +2415,7 @@
             <w:noProof/>
             <w:webHidden/>
           </w:rPr>
-          <w:instrText xml:space="preserve"> PAGEREF _Toc465349125 \h </w:instrText>
+          <w:instrText xml:space="preserve"> PAGEREF _Toc467806279 \h </w:instrText>
         </w:r>
         <w:r>
           <w:rPr>
@@ -2388,13 +2458,13 @@
           <w:lang w:eastAsia="es-CL"/>
         </w:rPr>
       </w:pPr>
-      <w:hyperlink w:anchor="_Toc465349126" w:history="1">
+      <w:hyperlink w:anchor="_Toc467806280" w:history="1">
         <w:r>
           <w:rPr>
             <w:rStyle w:val="Hipervnculo"/>
             <w:noProof/>
           </w:rPr>
-          <w:t>Ilustración 11: Cargar grafo, éxito.</w:t>
+          <w:t>Ilustración 11: Cargar imagen, éxito.</w:t>
         </w:r>
         <w:r>
           <w:rPr>
@@ -2415,7 +2485,7 @@
             <w:noProof/>
             <w:webHidden/>
           </w:rPr>
-          <w:instrText xml:space="preserve"> PAGEREF _Toc465349126 \h </w:instrText>
+          <w:instrText xml:space="preserve"> PAGEREF _Toc467806280 \h </w:instrText>
         </w:r>
         <w:r>
           <w:rPr>
@@ -2458,13 +2528,13 @@
           <w:lang w:eastAsia="es-CL"/>
         </w:rPr>
       </w:pPr>
-      <w:hyperlink w:anchor="_Toc465349127" w:history="1">
+      <w:hyperlink w:anchor="_Toc467806281" w:history="1">
         <w:r>
           <w:rPr>
             <w:rStyle w:val="Hipervnculo"/>
             <w:noProof/>
           </w:rPr>
-          <w:t>Ilustración 12: Cargar grafo, fallido.</w:t>
+          <w:t>Ilustración 12: Cargar imagen, fallido.</w:t>
         </w:r>
         <w:r>
           <w:rPr>
@@ -2485,7 +2555,7 @@
             <w:noProof/>
             <w:webHidden/>
           </w:rPr>
-          <w:instrText xml:space="preserve"> PAGEREF _Toc465349127 \h </w:instrText>
+          <w:instrText xml:space="preserve"> PAGEREF _Toc467806281 \h </w:instrText>
         </w:r>
         <w:r>
           <w:rPr>
@@ -2528,13 +2598,13 @@
           <w:lang w:eastAsia="es-CL"/>
         </w:rPr>
       </w:pPr>
-      <w:hyperlink w:anchor="_Toc465349128" w:history="1">
+      <w:hyperlink w:anchor="_Toc467806282" w:history="1">
         <w:r>
           <w:rPr>
             <w:rStyle w:val="Hipervnculo"/>
             <w:noProof/>
           </w:rPr>
-          <w:t>Ilustración 13: Mostrar características del grafo.</w:t>
+          <w:t>Ilustración 13: Mostrar características de la imagen.</w:t>
         </w:r>
         <w:r>
           <w:rPr>
@@ -2555,7 +2625,7 @@
             <w:noProof/>
             <w:webHidden/>
           </w:rPr>
-          <w:instrText xml:space="preserve"> PAGEREF _Toc465349128 \h </w:instrText>
+          <w:instrText xml:space="preserve"> PAGEREF _Toc467806282 \h </w:instrText>
         </w:r>
         <w:r>
           <w:rPr>
@@ -2598,13 +2668,13 @@
           <w:lang w:eastAsia="es-CL"/>
         </w:rPr>
       </w:pPr>
-      <w:hyperlink w:anchor="_Toc465349129" w:history="1">
+      <w:hyperlink w:anchor="_Toc467806283" w:history="1">
         <w:r>
           <w:rPr>
             <w:rStyle w:val="Hipervnculo"/>
             <w:noProof/>
           </w:rPr>
-          <w:t>Ilustración 14: Verificar grafo, conexo.</w:t>
+          <w:t>Ilustración 14: Crear árbol.</w:t>
         </w:r>
         <w:r>
           <w:rPr>
@@ -2625,7 +2695,7 @@
             <w:noProof/>
             <w:webHidden/>
           </w:rPr>
-          <w:instrText xml:space="preserve"> PAGEREF _Toc465349129 \h </w:instrText>
+          <w:instrText xml:space="preserve"> PAGEREF _Toc467806283 \h </w:instrText>
         </w:r>
         <w:r>
           <w:rPr>
@@ -2668,13 +2738,13 @@
           <w:lang w:eastAsia="es-CL"/>
         </w:rPr>
       </w:pPr>
-      <w:hyperlink w:anchor="_Toc465349130" w:history="1">
+      <w:hyperlink w:anchor="_Toc467806284" w:history="1">
         <w:r>
           <w:rPr>
             <w:rStyle w:val="Hipervnculo"/>
             <w:noProof/>
           </w:rPr>
-          <w:t>Ilustración 15: Verificar grafo, desconexo.</w:t>
+          <w:t>Ilustración 15: Recorrido de árbol</w:t>
         </w:r>
         <w:r>
           <w:rPr>
@@ -2695,7 +2765,7 @@
             <w:noProof/>
             <w:webHidden/>
           </w:rPr>
-          <w:instrText xml:space="preserve"> PAGEREF _Toc465349130 \h </w:instrText>
+          <w:instrText xml:space="preserve"> PAGEREF _Toc467806284 \h </w:instrText>
         </w:r>
         <w:r>
           <w:rPr>
@@ -2738,13 +2808,13 @@
           <w:lang w:eastAsia="es-CL"/>
         </w:rPr>
       </w:pPr>
-      <w:hyperlink w:anchor="_Toc465349131" w:history="1">
+      <w:hyperlink w:anchor="_Toc467806285" w:history="1">
         <w:r>
           <w:rPr>
             <w:rStyle w:val="Hipervnculo"/>
             <w:noProof/>
           </w:rPr>
-          <w:t>Ilustración 16: Centralidad de grado.</w:t>
+          <w:t>Ilustración 16: Mostrar regiones uniformes.</w:t>
         </w:r>
         <w:r>
           <w:rPr>
@@ -2765,7 +2835,7 @@
             <w:noProof/>
             <w:webHidden/>
           </w:rPr>
-          <w:instrText xml:space="preserve"> PAGEREF _Toc465349131 \h </w:instrText>
+          <w:instrText xml:space="preserve"> PAGEREF _Toc467806285 \h </w:instrText>
         </w:r>
         <w:r>
           <w:rPr>
@@ -2798,6 +2868,216 @@
     </w:p>
     <w:p>
       <w:pPr>
+        <w:pStyle w:val="Tabladeilustraciones"/>
+        <w:tabs>
+          <w:tab w:val="right" w:leader="dot" w:pos="8828"/>
+        </w:tabs>
+        <w:rPr>
+          <w:rFonts w:asciiTheme="minorHAnsi" w:eastAsiaTheme="minorEastAsia" w:hAnsiTheme="minorHAnsi" w:cstheme="minorBidi"/>
+          <w:noProof/>
+          <w:lang w:eastAsia="es-CL"/>
+        </w:rPr>
+      </w:pPr>
+      <w:hyperlink w:anchor="_Toc467806286" w:history="1">
+        <w:r>
+          <w:rPr>
+            <w:rStyle w:val="Hipervnculo"/>
+            <w:noProof/>
+          </w:rPr>
+          <w:t>Ilustración 17: Sobrescribir un archivo.</w:t>
+        </w:r>
+        <w:r>
+          <w:rPr>
+            <w:noProof/>
+            <w:webHidden/>
+          </w:rPr>
+          <w:tab/>
+        </w:r>
+        <w:r>
+          <w:rPr>
+            <w:noProof/>
+            <w:webHidden/>
+          </w:rPr>
+          <w:fldChar w:fldCharType="begin"/>
+        </w:r>
+        <w:r>
+          <w:rPr>
+            <w:noProof/>
+            <w:webHidden/>
+          </w:rPr>
+          <w:instrText xml:space="preserve"> PAGEREF _Toc467806286 \h </w:instrText>
+        </w:r>
+        <w:r>
+          <w:rPr>
+            <w:noProof/>
+            <w:webHidden/>
+          </w:rPr>
+        </w:r>
+        <w:r>
+          <w:rPr>
+            <w:noProof/>
+            <w:webHidden/>
+          </w:rPr>
+          <w:fldChar w:fldCharType="separate"/>
+        </w:r>
+        <w:r>
+          <w:rPr>
+            <w:noProof/>
+            <w:webHidden/>
+          </w:rPr>
+          <w:t>13</w:t>
+        </w:r>
+        <w:r>
+          <w:rPr>
+            <w:noProof/>
+            <w:webHidden/>
+          </w:rPr>
+          <w:fldChar w:fldCharType="end"/>
+        </w:r>
+      </w:hyperlink>
+    </w:p>
+    <w:p>
+      <w:pPr>
+        <w:pStyle w:val="Tabladeilustraciones"/>
+        <w:tabs>
+          <w:tab w:val="right" w:leader="dot" w:pos="8828"/>
+        </w:tabs>
+        <w:rPr>
+          <w:rFonts w:asciiTheme="minorHAnsi" w:eastAsiaTheme="minorEastAsia" w:hAnsiTheme="minorHAnsi" w:cstheme="minorBidi"/>
+          <w:noProof/>
+          <w:lang w:eastAsia="es-CL"/>
+        </w:rPr>
+      </w:pPr>
+      <w:hyperlink w:anchor="_Toc467806287" w:history="1">
+        <w:r>
+          <w:rPr>
+            <w:rStyle w:val="Hipervnculo"/>
+            <w:noProof/>
+          </w:rPr>
+          <w:t>Ilustración 18: No sobrescribir un archivo.</w:t>
+        </w:r>
+        <w:r>
+          <w:rPr>
+            <w:noProof/>
+            <w:webHidden/>
+          </w:rPr>
+          <w:tab/>
+        </w:r>
+        <w:r>
+          <w:rPr>
+            <w:noProof/>
+            <w:webHidden/>
+          </w:rPr>
+          <w:fldChar w:fldCharType="begin"/>
+        </w:r>
+        <w:r>
+          <w:rPr>
+            <w:noProof/>
+            <w:webHidden/>
+          </w:rPr>
+          <w:instrText xml:space="preserve"> PAGEREF _Toc467806287 \h </w:instrText>
+        </w:r>
+        <w:r>
+          <w:rPr>
+            <w:noProof/>
+            <w:webHidden/>
+          </w:rPr>
+        </w:r>
+        <w:r>
+          <w:rPr>
+            <w:noProof/>
+            <w:webHidden/>
+          </w:rPr>
+          <w:fldChar w:fldCharType="separate"/>
+        </w:r>
+        <w:r>
+          <w:rPr>
+            <w:noProof/>
+            <w:webHidden/>
+          </w:rPr>
+          <w:t>13</w:t>
+        </w:r>
+        <w:r>
+          <w:rPr>
+            <w:noProof/>
+            <w:webHidden/>
+          </w:rPr>
+          <w:fldChar w:fldCharType="end"/>
+        </w:r>
+      </w:hyperlink>
+    </w:p>
+    <w:p>
+      <w:pPr>
+        <w:pStyle w:val="Tabladeilustraciones"/>
+        <w:tabs>
+          <w:tab w:val="right" w:leader="dot" w:pos="8828"/>
+        </w:tabs>
+        <w:rPr>
+          <w:rFonts w:asciiTheme="minorHAnsi" w:eastAsiaTheme="minorEastAsia" w:hAnsiTheme="minorHAnsi" w:cstheme="minorBidi"/>
+          <w:noProof/>
+          <w:lang w:eastAsia="es-CL"/>
+        </w:rPr>
+      </w:pPr>
+      <w:hyperlink w:anchor="_Toc467806288" w:history="1">
+        <w:r>
+          <w:rPr>
+            <w:rStyle w:val="Hipervnculo"/>
+            <w:noProof/>
+          </w:rPr>
+          <w:t>Ilustración 19: Guardar un archivo con nombre no existente.</w:t>
+        </w:r>
+        <w:r>
+          <w:rPr>
+            <w:noProof/>
+            <w:webHidden/>
+          </w:rPr>
+          <w:tab/>
+        </w:r>
+        <w:r>
+          <w:rPr>
+            <w:noProof/>
+            <w:webHidden/>
+          </w:rPr>
+          <w:fldChar w:fldCharType="begin"/>
+        </w:r>
+        <w:r>
+          <w:rPr>
+            <w:noProof/>
+            <w:webHidden/>
+          </w:rPr>
+          <w:instrText xml:space="preserve"> PAGEREF _Toc467806288 \h </w:instrText>
+        </w:r>
+        <w:r>
+          <w:rPr>
+            <w:noProof/>
+            <w:webHidden/>
+          </w:rPr>
+        </w:r>
+        <w:r>
+          <w:rPr>
+            <w:noProof/>
+            <w:webHidden/>
+          </w:rPr>
+          <w:fldChar w:fldCharType="separate"/>
+        </w:r>
+        <w:r>
+          <w:rPr>
+            <w:noProof/>
+            <w:webHidden/>
+          </w:rPr>
+          <w:t>13</w:t>
+        </w:r>
+        <w:r>
+          <w:rPr>
+            <w:noProof/>
+            <w:webHidden/>
+          </w:rPr>
+          <w:fldChar w:fldCharType="end"/>
+        </w:r>
+      </w:hyperlink>
+    </w:p>
+    <w:p>
+      <w:pPr>
         <w:pStyle w:val="Contenidodelndice"/>
       </w:pPr>
       <w:r>
@@ -2821,27 +3101,22 @@
       <w:pPr>
         <w:pStyle w:val="Ttulo1"/>
       </w:pPr>
-      <w:bookmarkStart w:id="6" w:name="_Toc465349102"/>
+      <w:bookmarkStart w:id="7" w:name="_Toc467806291"/>
       <w:r>
         <w:lastRenderedPageBreak/>
         <w:t>Introducción</w:t>
       </w:r>
-      <w:bookmarkEnd w:id="6"/>
+      <w:bookmarkEnd w:id="7"/>
     </w:p>
     <w:p>
       <w:pPr>
         <w:pStyle w:val="NormalUSACH"/>
       </w:pPr>
-      <w:bookmarkStart w:id="7" w:name="_GoBack"/>
       <w:r>
         <w:t xml:space="preserve">Este programa es utilizado para analizar imágenes según un criterio de uniformidad, </w:t>
       </w:r>
       <w:r>
-        <w:t>para esto es necesaria la implementación del tipo de dato abstracto árbol, en este caso particular se utilizan arboles cuaternarios, los cuales solo tienen 4 hijos. Estos hijos a su vez también son árboles que pueden tener más hijos y así sucesivamente. La función que cumple este tipo de dato, es poder realizar una partición de una imagen, si es que esta no cumple con la condición introducida por el usuario. De esta forma el programa crea grupos de imágenes en los cuales se cumple la condición requerida para cada uno de estos. El programa también ofrece otras funcionalidades que se presentan más adelante en este manual de usuario</w:t>
-      </w:r>
-      <w:bookmarkEnd w:id="7"/>
-      <w:r>
-        <w:t>.</w:t>
+        <w:t>para esto es necesaria la implementación del tipo de dato abstracto árbol, en este caso particular se utilizan arboles cuaternarios, los cuales solo tienen 4 hijos. Estos hijos a su vez también son árboles que pueden tener más hijos y así sucesivamente. La función que cumple este tipo de dato, es poder realizar una partición de una imagen, si es que esta no cumple con la condición introducida por el usuario. De esta forma el programa crea grupos de imágenes en los cuales se cumple la condición requerida para cada uno de estos. El programa también ofrece otras funcionalidades que se presentan más adelante en este manual de usuario.</w:t>
       </w:r>
     </w:p>
     <w:p>
@@ -2863,7 +3138,7 @@
       <w:pPr>
         <w:pStyle w:val="Ttulo1"/>
       </w:pPr>
-      <w:bookmarkStart w:id="8" w:name="_Toc465349103"/>
+      <w:bookmarkStart w:id="8" w:name="_Toc467806292"/>
       <w:r>
         <w:lastRenderedPageBreak/>
         <w:t>Como compilar y ejecutar</w:t>
@@ -2895,15 +3170,7 @@
         </w:numPr>
       </w:pPr>
       <w:r>
-        <w:t xml:space="preserve">“cd </w:t>
-      </w:r>
-      <w:proofErr w:type="spellStart"/>
-      <w:r>
-        <w:t>nombre_de_carpeta</w:t>
-      </w:r>
-      <w:proofErr w:type="spellEnd"/>
-      <w:r>
-        <w:t>” para acceder a una carpeta que exista en la dirección actual</w:t>
+        <w:t>“cd nombre_de_carpeta” para acceder a una carpeta que exista en la dirección actual</w:t>
       </w:r>
     </w:p>
     <w:p>
@@ -2915,15 +3182,7 @@
         </w:numPr>
       </w:pPr>
       <w:r>
-        <w:t>“cd</w:t>
-      </w:r>
-      <w:proofErr w:type="gramStart"/>
-      <w:r>
-        <w:t>..”</w:t>
-      </w:r>
-      <w:proofErr w:type="gramEnd"/>
-      <w:r>
-        <w:t xml:space="preserve"> para volver una carpeta </w:t>
+        <w:t xml:space="preserve">“cd..” para volver una carpeta </w:t>
       </w:r>
       <w:r>
         <w:t>atrás</w:t>
@@ -2941,15 +3200,7 @@
         </w:numPr>
       </w:pPr>
       <w:r>
-        <w:t>“</w:t>
-      </w:r>
-      <w:proofErr w:type="spellStart"/>
-      <w:r>
-        <w:t>dir</w:t>
-      </w:r>
-      <w:proofErr w:type="spellEnd"/>
-      <w:r>
-        <w:t>” para mostrar todos los archivos y carpetas existentes en la dirección actual.</w:t>
+        <w:t>“dir” para mostrar todos los archivos y carpetas existentes en la dirección actual.</w:t>
       </w:r>
     </w:p>
     <w:p>
@@ -2985,10 +3236,12 @@
       <w:bookmarkStart w:id="10" w:name="_Toc465270151"/>
       <w:bookmarkStart w:id="11" w:name="_Toc465270173"/>
       <w:bookmarkStart w:id="12" w:name="_Toc465349104"/>
+      <w:bookmarkStart w:id="13" w:name="_Toc467806293"/>
       <w:bookmarkEnd w:id="9"/>
       <w:bookmarkEnd w:id="10"/>
       <w:bookmarkEnd w:id="11"/>
       <w:bookmarkEnd w:id="12"/>
+      <w:bookmarkEnd w:id="13"/>
     </w:p>
     <w:p>
       <w:pPr>
@@ -3014,24 +3267,26 @@
           <w:szCs w:val="26"/>
         </w:rPr>
       </w:pPr>
-      <w:bookmarkStart w:id="13" w:name="_Toc465270114"/>
-      <w:bookmarkStart w:id="14" w:name="_Toc465270152"/>
-      <w:bookmarkStart w:id="15" w:name="_Toc465270174"/>
-      <w:bookmarkStart w:id="16" w:name="_Toc465349105"/>
-      <w:bookmarkEnd w:id="13"/>
+      <w:bookmarkStart w:id="14" w:name="_Toc465270114"/>
+      <w:bookmarkStart w:id="15" w:name="_Toc465270152"/>
+      <w:bookmarkStart w:id="16" w:name="_Toc465270174"/>
+      <w:bookmarkStart w:id="17" w:name="_Toc465349105"/>
+      <w:bookmarkStart w:id="18" w:name="_Toc467806294"/>
       <w:bookmarkEnd w:id="14"/>
       <w:bookmarkEnd w:id="15"/>
       <w:bookmarkEnd w:id="16"/>
+      <w:bookmarkEnd w:id="17"/>
+      <w:bookmarkEnd w:id="18"/>
     </w:p>
     <w:p>
       <w:pPr>
         <w:pStyle w:val="Ttulo2"/>
       </w:pPr>
-      <w:bookmarkStart w:id="17" w:name="_Toc465349106"/>
+      <w:bookmarkStart w:id="19" w:name="_Toc467806295"/>
       <w:r>
         <w:t>Compilar y ejecutar en Windows:</w:t>
       </w:r>
-      <w:bookmarkEnd w:id="17"/>
+      <w:bookmarkEnd w:id="19"/>
     </w:p>
     <w:p>
       <w:pPr>
@@ -3042,23 +3297,7 @@
         </w:numPr>
       </w:pPr>
       <w:r>
-        <w:t xml:space="preserve">Abrir la consola: Presionar las teclas </w:t>
-      </w:r>
-      <w:proofErr w:type="spellStart"/>
-      <w:r>
-        <w:t>Windows+r</w:t>
-      </w:r>
-      <w:proofErr w:type="spellEnd"/>
-      <w:r>
-        <w:t xml:space="preserve"> e ingresar </w:t>
-      </w:r>
-      <w:proofErr w:type="spellStart"/>
-      <w:r>
-        <w:t>cmd</w:t>
-      </w:r>
-      <w:proofErr w:type="spellEnd"/>
-      <w:r>
-        <w:t>, luego presionar en aceptar.</w:t>
+        <w:t>Abrir la consola: Presionar las teclas Windows+r e ingresar cmd, luego presionar en aceptar.</w:t>
       </w:r>
     </w:p>
     <w:p>
@@ -3114,7 +3353,7 @@
         <w:pStyle w:val="Descripcin"/>
         <w:jc w:val="both"/>
       </w:pPr>
-      <w:bookmarkStart w:id="18" w:name="_Toc465349116"/>
+      <w:bookmarkStart w:id="20" w:name="_Toc467806270"/>
       <w:r>
         <w:t xml:space="preserve">Ilustración </w:t>
       </w:r>
@@ -3142,7 +3381,7 @@
       <w:r>
         <w:t>: Abrir consola de Windows.</w:t>
       </w:r>
-      <w:bookmarkEnd w:id="18"/>
+      <w:bookmarkEnd w:id="20"/>
     </w:p>
     <w:p>
       <w:pPr>
@@ -3222,7 +3461,7 @@
         <w:pStyle w:val="Descripcin"/>
         <w:jc w:val="center"/>
       </w:pPr>
-      <w:bookmarkStart w:id="19" w:name="_Toc465349117"/>
+      <w:bookmarkStart w:id="21" w:name="_Toc467806271"/>
       <w:r>
         <w:t xml:space="preserve">Ilustración </w:t>
       </w:r>
@@ -3250,7 +3489,7 @@
       <w:r>
         <w:t>: Buscar carpeta en consola de Windows.</w:t>
       </w:r>
-      <w:bookmarkEnd w:id="19"/>
+      <w:bookmarkEnd w:id="21"/>
     </w:p>
     <w:p>
       <w:pPr>
@@ -3270,21 +3509,8 @@
       <w:r>
         <w:t>Compilar los archivos: Se utiliza el comando “</w:t>
       </w:r>
-      <w:proofErr w:type="spellStart"/>
-      <w:r>
-        <w:t>gcc</w:t>
-      </w:r>
-      <w:proofErr w:type="spellEnd"/>
-      <w:r>
-        <w:t xml:space="preserve"> –o programa </w:t>
-      </w:r>
-      <w:proofErr w:type="spellStart"/>
-      <w:r>
-        <w:t>main.c</w:t>
-      </w:r>
-      <w:proofErr w:type="spellEnd"/>
-      <w:r>
-        <w:t xml:space="preserve"> </w:t>
+      <w:r>
+        <w:t xml:space="preserve">gcc –o programa main.c </w:t>
       </w:r>
     </w:p>
     <w:p>
@@ -3340,7 +3566,7 @@
         <w:pStyle w:val="Descripcin"/>
         <w:jc w:val="center"/>
       </w:pPr>
-      <w:bookmarkStart w:id="20" w:name="_Toc465349118"/>
+      <w:bookmarkStart w:id="22" w:name="_Toc467806272"/>
       <w:r>
         <w:t xml:space="preserve">Ilustración </w:t>
       </w:r>
@@ -3368,7 +3594,7 @@
       <w:r>
         <w:t>: Compilar en Windows.</w:t>
       </w:r>
-      <w:bookmarkEnd w:id="20"/>
+      <w:bookmarkEnd w:id="22"/>
     </w:p>
     <w:p>
       <w:pPr>
@@ -3388,15 +3614,7 @@
       </w:pPr>
       <w:r>
         <w:lastRenderedPageBreak/>
-        <w:t xml:space="preserve">Ejecutar el programa: Se ingresa en la consola “programa” o doble </w:t>
-      </w:r>
-      <w:proofErr w:type="spellStart"/>
-      <w:r>
-        <w:t>click</w:t>
-      </w:r>
-      <w:proofErr w:type="spellEnd"/>
-      <w:r>
-        <w:t xml:space="preserve"> en el ejecutable creado al momento de compilar.</w:t>
+        <w:t>Ejecutar el programa: Se ingresa en la consola “programa” o doble click en el ejecutable creado al momento de compilar.</w:t>
       </w:r>
       <w:r>
         <w:rPr>
@@ -3452,7 +3670,7 @@
         <w:pStyle w:val="Descripcin"/>
         <w:jc w:val="center"/>
       </w:pPr>
-      <w:bookmarkStart w:id="21" w:name="_Toc465349119"/>
+      <w:bookmarkStart w:id="23" w:name="_Toc467806273"/>
       <w:r>
         <w:t xml:space="preserve">Ilustración </w:t>
       </w:r>
@@ -3480,7 +3698,7 @@
       <w:r>
         <w:t>: Ejecutar programa en Windows.</w:t>
       </w:r>
-      <w:bookmarkEnd w:id="21"/>
+      <w:bookmarkEnd w:id="23"/>
     </w:p>
     <w:p>
       <w:r>
@@ -3491,12 +3709,12 @@
       <w:pPr>
         <w:pStyle w:val="Ttulo2"/>
       </w:pPr>
-      <w:bookmarkStart w:id="22" w:name="_Toc465349107"/>
+      <w:bookmarkStart w:id="24" w:name="_Toc467806296"/>
       <w:r>
         <w:lastRenderedPageBreak/>
         <w:t>Compilar y ejecutar en Linux:</w:t>
       </w:r>
-      <w:bookmarkEnd w:id="22"/>
+      <w:bookmarkEnd w:id="24"/>
     </w:p>
     <w:p>
       <w:pPr>
@@ -3560,7 +3778,7 @@
         <w:pStyle w:val="Descripcin"/>
         <w:jc w:val="center"/>
       </w:pPr>
-      <w:bookmarkStart w:id="23" w:name="_Toc465349120"/>
+      <w:bookmarkStart w:id="25" w:name="_Toc467806274"/>
       <w:r>
         <w:t xml:space="preserve">Ilustración </w:t>
       </w:r>
@@ -3588,7 +3806,7 @@
       <w:r>
         <w:t>: Consola en Linux.</w:t>
       </w:r>
-      <w:bookmarkEnd w:id="23"/>
+      <w:bookmarkEnd w:id="25"/>
     </w:p>
     <w:p>
       <w:pPr>
@@ -3614,10 +3832,10 @@
           <w:lang w:eastAsia="es-CL"/>
         </w:rPr>
         <w:drawing>
-          <wp:inline distT="0" distB="0" distL="0" distR="0" wp14:anchorId="5F21A871" wp14:editId="2947CDAB">
-            <wp:extent cx="4571525" cy="2694315"/>
+          <wp:inline distT="0" distB="0" distL="0" distR="0">
+            <wp:extent cx="5334000" cy="1743947"/>
             <wp:effectExtent l="0" t="0" r="0" b="0"/>
-            <wp:docPr id="4" name="Imagen 4" descr="C:\Users\Andres\Desktop\Programacion\C\Laboratorios EDA\EDA-Lab3\fotos\buscar carpeta.png"/>
+            <wp:docPr id="2" name="Imagen 2" descr="C:\Users\Andres\Desktop\Programacion\C\Laboratorios EDA\EDA-Lab4\imagenes\1.png"/>
             <wp:cNvGraphicFramePr>
               <a:graphicFrameLocks xmlns:a="http://schemas.openxmlformats.org/drawingml/2006/main" noChangeAspect="1"/>
             </wp:cNvGraphicFramePr>
@@ -3625,7 +3843,7 @@
               <a:graphicData uri="http://schemas.openxmlformats.org/drawingml/2006/picture">
                 <pic:pic xmlns:pic="http://schemas.openxmlformats.org/drawingml/2006/picture">
                   <pic:nvPicPr>
-                    <pic:cNvPr id="0" name="Picture 6" descr="C:\Users\Andres\Desktop\Programacion\C\Laboratorios EDA\EDA-Lab3\fotos\buscar carpeta.png"/>
+                    <pic:cNvPr id="0" name="Picture 2" descr="C:\Users\Andres\Desktop\Programacion\C\Laboratorios EDA\EDA-Lab4\imagenes\1.png"/>
                     <pic:cNvPicPr>
                       <a:picLocks noChangeAspect="1" noChangeArrowheads="1"/>
                     </pic:cNvPicPr>
@@ -3646,7 +3864,7 @@
                   <pic:spPr bwMode="auto">
                     <a:xfrm>
                       <a:off x="0" y="0"/>
-                      <a:ext cx="4595797" cy="2708620"/>
+                      <a:ext cx="5336995" cy="1744926"/>
                     </a:xfrm>
                     <a:prstGeom prst="rect">
                       <a:avLst/>
@@ -3668,7 +3886,7 @@
         <w:pStyle w:val="Descripcin"/>
         <w:jc w:val="center"/>
       </w:pPr>
-      <w:bookmarkStart w:id="24" w:name="_Toc465349121"/>
+      <w:bookmarkStart w:id="26" w:name="_Toc467806275"/>
       <w:r>
         <w:t xml:space="preserve">Ilustración </w:t>
       </w:r>
@@ -3676,10 +3894,7 @@
         <w:fldChar w:fldCharType="begin"/>
       </w:r>
       <w:r>
-        <w:instrText xml:space="preserve"> SEQ Ilustración \* ARA</w:instrText>
-      </w:r>
-      <w:r>
-        <w:instrText xml:space="preserve">BIC </w:instrText>
+        <w:instrText xml:space="preserve"> SEQ Ilustración \* ARABIC </w:instrText>
       </w:r>
       <w:r>
         <w:fldChar w:fldCharType="separate"/>
@@ -3699,7 +3914,22 @@
       <w:r>
         <w:t>: Buscar carpeta en Linux.</w:t>
       </w:r>
-      <w:bookmarkEnd w:id="24"/>
+      <w:bookmarkEnd w:id="26"/>
+    </w:p>
+    <w:p>
+      <w:pPr>
+        <w:pStyle w:val="NormalUSACH"/>
+      </w:pPr>
+    </w:p>
+    <w:p>
+      <w:pPr>
+        <w:pStyle w:val="NormalUSACH"/>
+      </w:pPr>
+    </w:p>
+    <w:p>
+      <w:pPr>
+        <w:pStyle w:val="NormalUSACH"/>
+      </w:pPr>
     </w:p>
     <w:p>
       <w:pPr>
@@ -3713,48 +3943,8 @@
         <w:lastRenderedPageBreak/>
         <w:t>Compilar los archivos: Se utiliza el comando “</w:t>
       </w:r>
-      <w:proofErr w:type="spellStart"/>
-      <w:r>
-        <w:t>gcc</w:t>
-      </w:r>
-      <w:proofErr w:type="spellEnd"/>
-      <w:r>
-        <w:t xml:space="preserve"> –o programa </w:t>
-      </w:r>
-      <w:proofErr w:type="spellStart"/>
-      <w:r>
-        <w:t>main.c</w:t>
-      </w:r>
-      <w:proofErr w:type="spellEnd"/>
-      <w:r>
-        <w:t xml:space="preserve"> </w:t>
-      </w:r>
-      <w:proofErr w:type="spellStart"/>
-      <w:r>
-        <w:t>funciones.c</w:t>
-      </w:r>
-      <w:proofErr w:type="spellEnd"/>
-      <w:r>
-        <w:t xml:space="preserve"> </w:t>
-      </w:r>
-      <w:proofErr w:type="spellStart"/>
-      <w:r>
-        <w:t>listaC.c</w:t>
-      </w:r>
-      <w:proofErr w:type="spellEnd"/>
-      <w:r>
-        <w:t>”.</w:t>
-      </w:r>
-      <w:r>
-        <w:t xml:space="preserve"> Notar que </w:t>
-      </w:r>
-      <w:proofErr w:type="spellStart"/>
-      <w:r>
-        <w:t>listaC.c</w:t>
-      </w:r>
-      <w:proofErr w:type="spellEnd"/>
-      <w:r>
-        <w:t xml:space="preserve"> contiene una “c” mayúscula.</w:t>
+      <w:r>
+        <w:t>gcc –o programa main.c.</w:t>
       </w:r>
     </w:p>
     <w:p>
@@ -3769,10 +3959,10 @@
           <w:lang w:eastAsia="es-CL"/>
         </w:rPr>
         <w:drawing>
-          <wp:inline distT="0" distB="0" distL="0" distR="0" wp14:anchorId="42A9F210" wp14:editId="0CB81A98">
-            <wp:extent cx="5612130" cy="966307"/>
+          <wp:inline distT="0" distB="0" distL="0" distR="0">
+            <wp:extent cx="5612130" cy="1299812"/>
             <wp:effectExtent l="0" t="0" r="0" b="0"/>
-            <wp:docPr id="9" name="Imagen 9" descr="C:\Users\Andres\Desktop\Programacion\C\Laboratorios EDA\EDA-Lab3\fotos\compilar.png"/>
+            <wp:docPr id="5" name="Imagen 5" descr="C:\Users\Andres\Desktop\Programacion\C\Laboratorios EDA\EDA-Lab4\imagenes\Captura de pantalla de 2016-11-24 23-55-14.png"/>
             <wp:cNvGraphicFramePr>
               <a:graphicFrameLocks xmlns:a="http://schemas.openxmlformats.org/drawingml/2006/main" noChangeAspect="1"/>
             </wp:cNvGraphicFramePr>
@@ -3780,7 +3970,7 @@
               <a:graphicData uri="http://schemas.openxmlformats.org/drawingml/2006/picture">
                 <pic:pic xmlns:pic="http://schemas.openxmlformats.org/drawingml/2006/picture">
                   <pic:nvPicPr>
-                    <pic:cNvPr id="0" name="Picture 8" descr="C:\Users\Andres\Desktop\Programacion\C\Laboratorios EDA\EDA-Lab3\fotos\compilar.png"/>
+                    <pic:cNvPr id="0" name="Picture 4" descr="C:\Users\Andres\Desktop\Programacion\C\Laboratorios EDA\EDA-Lab4\imagenes\Captura de pantalla de 2016-11-24 23-55-14.png"/>
                     <pic:cNvPicPr>
                       <a:picLocks noChangeAspect="1" noChangeArrowheads="1"/>
                     </pic:cNvPicPr>
@@ -3801,7 +3991,7 @@
                   <pic:spPr bwMode="auto">
                     <a:xfrm>
                       <a:off x="0" y="0"/>
-                      <a:ext cx="5612130" cy="966307"/>
+                      <a:ext cx="5612130" cy="1299812"/>
                     </a:xfrm>
                     <a:prstGeom prst="rect">
                       <a:avLst/>
@@ -3823,7 +4013,7 @@
         <w:pStyle w:val="Descripcin"/>
         <w:jc w:val="center"/>
       </w:pPr>
-      <w:bookmarkStart w:id="25" w:name="_Toc465349122"/>
+      <w:bookmarkStart w:id="27" w:name="_Toc467806276"/>
       <w:r>
         <w:t xml:space="preserve">Ilustración </w:t>
       </w:r>
@@ -3851,7 +4041,7 @@
       <w:r>
         <w:t>: Compilar en Linux.</w:t>
       </w:r>
-      <w:bookmarkEnd w:id="25"/>
+      <w:bookmarkEnd w:id="27"/>
     </w:p>
     <w:p>
       <w:pPr>
@@ -3868,23 +4058,7 @@
         </w:numPr>
       </w:pPr>
       <w:r>
-        <w:t>Ejecutar el programa: Se ingresa en la consola “</w:t>
-      </w:r>
-      <w:proofErr w:type="gramStart"/>
-      <w:r>
-        <w:t>./</w:t>
-      </w:r>
-      <w:proofErr w:type="gramEnd"/>
-      <w:r>
-        <w:t>programa”. Tener cuidado en este paso ya que no sirve solo poner “programa” como en el caso de Windows. Es necesario poner “</w:t>
-      </w:r>
-      <w:proofErr w:type="gramStart"/>
-      <w:r>
-        <w:t>./</w:t>
-      </w:r>
-      <w:proofErr w:type="gramEnd"/>
-      <w:r>
-        <w:t>” antes del ejecutable.</w:t>
+        <w:t>Ejecutar el programa: Se ingresa en la consola “./programa”. Tener cuidado en este paso ya que no sirve solo poner “programa” como en el caso de Windows. Es necesario poner “./” antes del ejecutable.</w:t>
       </w:r>
     </w:p>
     <w:p>
@@ -3899,10 +4073,10 @@
           <w:lang w:eastAsia="es-CL"/>
         </w:rPr>
         <w:drawing>
-          <wp:inline distT="0" distB="0" distL="0" distR="0" wp14:anchorId="0DE0F756" wp14:editId="0A7D67FA">
-            <wp:extent cx="5612130" cy="1558388"/>
+          <wp:inline distT="0" distB="0" distL="0" distR="0">
+            <wp:extent cx="5432645" cy="2600814"/>
             <wp:effectExtent l="0" t="0" r="0" b="0"/>
-            <wp:docPr id="10" name="Imagen 10" descr="C:\Users\Andres\Desktop\Programacion\C\Laboratorios EDA\EDA-Lab3\fotos\ejecutar.png"/>
+            <wp:docPr id="6" name="Imagen 6" descr="C:\Users\Andres\Desktop\Programacion\C\Laboratorios EDA\EDA-Lab4\imagenes\3.png"/>
             <wp:cNvGraphicFramePr>
               <a:graphicFrameLocks xmlns:a="http://schemas.openxmlformats.org/drawingml/2006/main" noChangeAspect="1"/>
             </wp:cNvGraphicFramePr>
@@ -3910,7 +4084,7 @@
               <a:graphicData uri="http://schemas.openxmlformats.org/drawingml/2006/picture">
                 <pic:pic xmlns:pic="http://schemas.openxmlformats.org/drawingml/2006/picture">
                   <pic:nvPicPr>
-                    <pic:cNvPr id="0" name="Picture 10" descr="C:\Users\Andres\Desktop\Programacion\C\Laboratorios EDA\EDA-Lab3\fotos\ejecutar.png"/>
+                    <pic:cNvPr id="0" name="Picture 5" descr="C:\Users\Andres\Desktop\Programacion\C\Laboratorios EDA\EDA-Lab4\imagenes\3.png"/>
                     <pic:cNvPicPr>
                       <a:picLocks noChangeAspect="1" noChangeArrowheads="1"/>
                     </pic:cNvPicPr>
@@ -3931,7 +4105,7 @@
                   <pic:spPr bwMode="auto">
                     <a:xfrm>
                       <a:off x="0" y="0"/>
-                      <a:ext cx="5612130" cy="1558388"/>
+                      <a:ext cx="5448360" cy="2608337"/>
                     </a:xfrm>
                     <a:prstGeom prst="rect">
                       <a:avLst/>
@@ -3953,7 +4127,7 @@
         <w:pStyle w:val="Descripcin"/>
         <w:jc w:val="center"/>
       </w:pPr>
-      <w:bookmarkStart w:id="26" w:name="_Toc465349123"/>
+      <w:bookmarkStart w:id="28" w:name="_Toc467806277"/>
       <w:r>
         <w:t xml:space="preserve">Ilustración </w:t>
       </w:r>
@@ -3981,7 +4155,7 @@
       <w:r>
         <w:t>: Ejecutar programa en Linux.</w:t>
       </w:r>
-      <w:bookmarkEnd w:id="26"/>
+      <w:bookmarkEnd w:id="28"/>
     </w:p>
     <w:p>
       <w:pPr>
@@ -3998,7 +4172,7 @@
       <w:pPr>
         <w:pStyle w:val="Ttulo1"/>
       </w:pPr>
-      <w:bookmarkStart w:id="27" w:name="_Toc465349108"/>
+      <w:bookmarkStart w:id="29" w:name="_Toc467806297"/>
       <w:r>
         <w:lastRenderedPageBreak/>
         <w:t>F</w:t>
@@ -4009,7 +4183,7 @@
       <w:r>
         <w:t>.</w:t>
       </w:r>
-      <w:bookmarkEnd w:id="27"/>
+      <w:bookmarkEnd w:id="29"/>
     </w:p>
     <w:p>
       <w:pPr>
@@ -4090,7 +4264,7 @@
         <w:pStyle w:val="Descripcin"/>
         <w:jc w:val="center"/>
       </w:pPr>
-      <w:bookmarkStart w:id="28" w:name="_Toc465349124"/>
+      <w:bookmarkStart w:id="30" w:name="_Toc467806278"/>
       <w:r>
         <w:t xml:space="preserve">Ilustración </w:t>
       </w:r>
@@ -4118,7 +4292,7 @@
       <w:r>
         <w:t>: Funcionalidades</w:t>
       </w:r>
-      <w:bookmarkEnd w:id="28"/>
+      <w:bookmarkEnd w:id="30"/>
     </w:p>
     <w:p>
       <w:pPr>
@@ -4152,20 +4326,22 @@
           <w:szCs w:val="26"/>
         </w:rPr>
       </w:pPr>
-      <w:bookmarkStart w:id="29" w:name="_Toc465270118"/>
-      <w:bookmarkStart w:id="30" w:name="_Toc465270156"/>
-      <w:bookmarkStart w:id="31" w:name="_Toc465270178"/>
-      <w:bookmarkStart w:id="32" w:name="_Toc465349109"/>
-      <w:bookmarkEnd w:id="29"/>
-      <w:bookmarkEnd w:id="30"/>
+      <w:bookmarkStart w:id="31" w:name="_Toc465270118"/>
+      <w:bookmarkStart w:id="32" w:name="_Toc465270156"/>
+      <w:bookmarkStart w:id="33" w:name="_Toc465270178"/>
+      <w:bookmarkStart w:id="34" w:name="_Toc465349109"/>
+      <w:bookmarkStart w:id="35" w:name="_Toc467806298"/>
       <w:bookmarkEnd w:id="31"/>
       <w:bookmarkEnd w:id="32"/>
+      <w:bookmarkEnd w:id="33"/>
+      <w:bookmarkEnd w:id="34"/>
+      <w:bookmarkEnd w:id="35"/>
     </w:p>
     <w:p>
       <w:pPr>
         <w:pStyle w:val="Ttulo2"/>
       </w:pPr>
-      <w:bookmarkStart w:id="33" w:name="_Toc465349110"/>
+      <w:bookmarkStart w:id="36" w:name="_Toc467806299"/>
       <w:r>
         <w:t xml:space="preserve">Cargar </w:t>
       </w:r>
@@ -4175,7 +4351,7 @@
       <w:r>
         <w:t>.</w:t>
       </w:r>
-      <w:bookmarkEnd w:id="33"/>
+      <w:bookmarkEnd w:id="36"/>
     </w:p>
     <w:p>
       <w:pPr>
@@ -4289,7 +4465,7 @@
         <w:pStyle w:val="Descripcin"/>
         <w:jc w:val="center"/>
       </w:pPr>
-      <w:bookmarkStart w:id="34" w:name="_Toc465349125"/>
+      <w:bookmarkStart w:id="37" w:name="_Toc467806279"/>
       <w:r>
         <w:t xml:space="preserve">Ilustración </w:t>
       </w:r>
@@ -4317,7 +4493,7 @@
       <w:r>
         <w:t>: Formato archivo de texto.</w:t>
       </w:r>
-      <w:bookmarkEnd w:id="34"/>
+      <w:bookmarkEnd w:id="37"/>
     </w:p>
     <w:p>
       <w:pPr>
@@ -4410,7 +4586,7 @@
         <w:pStyle w:val="Descripcin"/>
         <w:jc w:val="center"/>
       </w:pPr>
-      <w:bookmarkStart w:id="35" w:name="_Toc465349126"/>
+      <w:bookmarkStart w:id="38" w:name="_Toc467806280"/>
       <w:r>
         <w:t xml:space="preserve">Ilustración </w:t>
       </w:r>
@@ -4444,7 +4620,7 @@
       <w:r>
         <w:t>, éxito.</w:t>
       </w:r>
-      <w:bookmarkEnd w:id="35"/>
+      <w:bookmarkEnd w:id="38"/>
     </w:p>
     <w:p>
       <w:pPr>
@@ -4499,7 +4675,7 @@
         <w:pStyle w:val="Descripcin"/>
         <w:jc w:val="center"/>
       </w:pPr>
-      <w:bookmarkStart w:id="36" w:name="_Toc465349127"/>
+      <w:bookmarkStart w:id="39" w:name="_Toc467806281"/>
       <w:r>
         <w:t xml:space="preserve">Ilustración </w:t>
       </w:r>
@@ -4533,13 +4709,13 @@
       <w:r>
         <w:t>, fallido.</w:t>
       </w:r>
-      <w:bookmarkEnd w:id="36"/>
+      <w:bookmarkEnd w:id="39"/>
     </w:p>
     <w:p>
       <w:pPr>
         <w:pStyle w:val="Ttulo2"/>
       </w:pPr>
-      <w:bookmarkStart w:id="37" w:name="_Toc465349111"/>
+      <w:bookmarkStart w:id="40" w:name="_Toc467806300"/>
       <w:r>
         <w:t>Mostrar caracteristicas de</w:t>
       </w:r>
@@ -4561,7 +4737,7 @@
       <w:r>
         <w:t>.</w:t>
       </w:r>
-      <w:bookmarkEnd w:id="37"/>
+      <w:bookmarkEnd w:id="40"/>
     </w:p>
     <w:p>
       <w:pPr>
@@ -4755,7 +4931,7 @@
         <w:pStyle w:val="Descripcin"/>
         <w:jc w:val="center"/>
       </w:pPr>
-      <w:bookmarkStart w:id="38" w:name="_Toc465349128"/>
+      <w:bookmarkStart w:id="41" w:name="_Toc467806282"/>
       <w:r>
         <w:t xml:space="preserve">Ilustración </w:t>
       </w:r>
@@ -4786,7 +4962,7 @@
       <w:r>
         <w:t>.</w:t>
       </w:r>
-      <w:bookmarkEnd w:id="38"/>
+      <w:bookmarkEnd w:id="41"/>
     </w:p>
     <w:p>
       <w:pPr>
@@ -4807,7 +4983,7 @@
       <w:pPr>
         <w:pStyle w:val="Ttulo2"/>
       </w:pPr>
-      <w:bookmarkStart w:id="39" w:name="_Toc465349112"/>
+      <w:bookmarkStart w:id="42" w:name="_Toc467806301"/>
       <w:r>
         <w:lastRenderedPageBreak/>
         <w:t>C</w:t>
@@ -4818,7 +4994,7 @@
       <w:r>
         <w:t>.</w:t>
       </w:r>
-      <w:bookmarkEnd w:id="39"/>
+      <w:bookmarkEnd w:id="42"/>
     </w:p>
     <w:p>
       <w:pPr>
@@ -4881,6 +5057,7 @@
         <w:pStyle w:val="Descripcin"/>
         <w:jc w:val="center"/>
       </w:pPr>
+      <w:bookmarkStart w:id="43" w:name="_Toc467806283"/>
       <w:r>
         <w:t xml:space="preserve">Ilustración </w:t>
       </w:r>
@@ -4895,19 +5072,20 @@
       <w:r>
         <w:t>: Crear árbol.</w:t>
       </w:r>
+      <w:bookmarkEnd w:id="43"/>
     </w:p>
     <w:p>
       <w:pPr>
         <w:pStyle w:val="Ttulo2"/>
       </w:pPr>
-      <w:bookmarkStart w:id="40" w:name="_Toc465349113"/>
+      <w:bookmarkStart w:id="44" w:name="_Toc467806302"/>
       <w:r>
         <w:t>Mostrar recorrido del arbol</w:t>
       </w:r>
       <w:r>
         <w:t>.</w:t>
       </w:r>
-      <w:bookmarkEnd w:id="40"/>
+      <w:bookmarkEnd w:id="44"/>
     </w:p>
     <w:p>
       <w:pPr>
@@ -5063,6 +5241,7 @@
           <w:docGrid w:linePitch="360"/>
         </w:sectPr>
       </w:pPr>
+      <w:bookmarkStart w:id="45" w:name="_Toc467806284"/>
       <w:r>
         <w:t xml:space="preserve">Ilustración </w:t>
       </w:r>
@@ -5082,14 +5261,15 @@
         <w:t>15</w:t>
       </w:r>
       <w:r>
+        <w:rPr>
+          <w:noProof/>
+        </w:rPr>
         <w:fldChar w:fldCharType="end"/>
       </w:r>
       <w:r>
-        <w:t xml:space="preserve">: Recorrido de </w:t>
-      </w:r>
-      <w:r>
-        <w:t>árbol</w:t>
-      </w:r>
+        <w:t>: Recorrido de árbol</w:t>
+      </w:r>
+      <w:bookmarkEnd w:id="45"/>
     </w:p>
     <w:p>
       <w:pPr>
@@ -5108,14 +5288,14 @@
       <w:pPr>
         <w:pStyle w:val="Ttulo2"/>
       </w:pPr>
-      <w:bookmarkStart w:id="41" w:name="_Toc465349114"/>
+      <w:bookmarkStart w:id="46" w:name="_Toc467806303"/>
       <w:r>
         <w:t>Mostrar regiones uniformes de la imagen</w:t>
       </w:r>
       <w:r>
         <w:t>.</w:t>
       </w:r>
-      <w:bookmarkEnd w:id="41"/>
+      <w:bookmarkEnd w:id="46"/>
     </w:p>
     <w:p>
       <w:pPr>
@@ -5196,6 +5376,7 @@
         <w:pStyle w:val="Descripcin"/>
         <w:jc w:val="center"/>
       </w:pPr>
+      <w:bookmarkStart w:id="47" w:name="_Toc467806285"/>
       <w:r>
         <w:t xml:space="preserve">Ilustración </w:t>
       </w:r>
@@ -5210,16 +5391,18 @@
       <w:r>
         <w:t>: Mostrar regiones uniformes.</w:t>
       </w:r>
+      <w:bookmarkEnd w:id="47"/>
     </w:p>
     <w:p>
       <w:pPr>
         <w:pStyle w:val="Ttulo2"/>
       </w:pPr>
-      <w:bookmarkStart w:id="42" w:name="_Toc465349115"/>
+      <w:bookmarkStart w:id="48" w:name="_Toc467806304"/>
       <w:r>
         <w:lastRenderedPageBreak/>
         <w:t>Guardar archivo de los grupos uniformes</w:t>
       </w:r>
+      <w:bookmarkEnd w:id="48"/>
     </w:p>
     <w:p>
       <w:pPr>
@@ -5285,6 +5468,7 @@
         <w:pStyle w:val="Descripcin"/>
         <w:jc w:val="center"/>
       </w:pPr>
+      <w:bookmarkStart w:id="49" w:name="_Toc467806286"/>
       <w:r>
         <w:t xml:space="preserve">Ilustración </w:t>
       </w:r>
@@ -5299,6 +5483,7 @@
       <w:r>
         <w:t>: Sobrescribir un archivo.</w:t>
       </w:r>
+      <w:bookmarkEnd w:id="49"/>
     </w:p>
     <w:p>
       <w:pPr>
@@ -5353,6 +5538,7 @@
         <w:pStyle w:val="Descripcin"/>
         <w:jc w:val="center"/>
       </w:pPr>
+      <w:bookmarkStart w:id="50" w:name="_Toc467806287"/>
       <w:r>
         <w:t xml:space="preserve">Ilustración </w:t>
       </w:r>
@@ -5367,6 +5553,7 @@
       <w:r>
         <w:t>: No sobrescribir un archivo.</w:t>
       </w:r>
+      <w:bookmarkEnd w:id="50"/>
     </w:p>
     <w:p>
       <w:pPr>
@@ -5421,6 +5608,7 @@
         <w:pStyle w:val="Descripcin"/>
         <w:jc w:val="center"/>
       </w:pPr>
+      <w:bookmarkStart w:id="51" w:name="_Toc467806288"/>
       <w:r>
         <w:t xml:space="preserve">Ilustración </w:t>
       </w:r>
@@ -5435,11 +5623,13 @@
       <w:r>
         <w:t>: Guardar un archivo con nombre no existente.</w:t>
       </w:r>
+      <w:bookmarkEnd w:id="51"/>
     </w:p>
     <w:p>
       <w:pPr>
         <w:pStyle w:val="Ttulo1"/>
       </w:pPr>
+      <w:bookmarkStart w:id="52" w:name="_Toc467806305"/>
       <w:r>
         <w:t>P</w:t>
       </w:r>
@@ -5449,7 +5639,7 @@
       <w:r>
         <w:t>.</w:t>
       </w:r>
-      <w:bookmarkEnd w:id="42"/>
+      <w:bookmarkEnd w:id="52"/>
     </w:p>
     <w:p>
       <w:pPr>
@@ -5916,7 +6106,7 @@
       <w:rPr>
         <w:noProof/>
       </w:rPr>
-      <w:t>13</w:t>
+      <w:t>3</w:t>
     </w:r>
     <w:r>
       <w:rPr>
@@ -19870,7 +20060,7 @@
 </file>
 
 <file path=customXml/itemProps1.xml><?xml version="1.0" encoding="utf-8"?>
-<ds:datastoreItem xmlns:ds="http://schemas.openxmlformats.org/officeDocument/2006/customXml" ds:itemID="{D403DC2D-2D38-4B88-801F-8D0A16301032}">
+<ds:datastoreItem xmlns:ds="http://schemas.openxmlformats.org/officeDocument/2006/customXml" ds:itemID="{EADEE33F-695A-4266-8626-5E748C45BF16}">
   <ds:schemaRefs>
     <ds:schemaRef ds:uri="http://schemas.openxmlformats.org/officeDocument/2006/bibliography"/>
   </ds:schemaRefs>
